--- a/MiniProyectoMarcoAyala.docx
+++ b/MiniProyectoMarcoAyala.docx
@@ -1529,6 +1529,7 @@
         <w:rPr>
           <w:rFonts w:asciiTheme="minorHAnsi" w:hAnsiTheme="minorHAnsi" w:cs="Arial"/>
           <w:b/>
+          <w:noProof/>
           <w:sz w:val="22"/>
           <w:szCs w:val="22"/>
         </w:rPr>
@@ -1709,6 +1710,7 @@
         <w:rPr>
           <w:rFonts w:asciiTheme="minorHAnsi" w:hAnsiTheme="minorHAnsi" w:cs="Arial"/>
           <w:b/>
+          <w:noProof/>
           <w:sz w:val="22"/>
           <w:szCs w:val="22"/>
         </w:rPr>
@@ -2063,6 +2065,7 @@
         <w:rPr>
           <w:rFonts w:asciiTheme="minorHAnsi" w:hAnsiTheme="minorHAnsi" w:cs="Arial"/>
           <w:b/>
+          <w:noProof/>
           <w:sz w:val="22"/>
           <w:szCs w:val="22"/>
         </w:rPr>
@@ -2116,6 +2119,7 @@
         <w:rPr>
           <w:rFonts w:asciiTheme="minorHAnsi" w:hAnsiTheme="minorHAnsi" w:cs="Arial"/>
           <w:b/>
+          <w:noProof/>
           <w:sz w:val="22"/>
           <w:szCs w:val="22"/>
         </w:rPr>
@@ -2179,6 +2183,7 @@
         <w:rPr>
           <w:rFonts w:asciiTheme="minorHAnsi" w:hAnsiTheme="minorHAnsi" w:cs="Arial"/>
           <w:b/>
+          <w:noProof/>
           <w:sz w:val="22"/>
           <w:szCs w:val="22"/>
         </w:rPr>
@@ -2243,6 +2248,7 @@
         <w:rPr>
           <w:rFonts w:asciiTheme="minorHAnsi" w:hAnsiTheme="minorHAnsi" w:cs="Arial"/>
           <w:b/>
+          <w:noProof/>
           <w:sz w:val="22"/>
           <w:szCs w:val="22"/>
         </w:rPr>
@@ -2296,6 +2302,7 @@
         <w:rPr>
           <w:rFonts w:asciiTheme="minorHAnsi" w:hAnsiTheme="minorHAnsi" w:cs="Arial"/>
           <w:b/>
+          <w:noProof/>
           <w:sz w:val="22"/>
           <w:szCs w:val="22"/>
         </w:rPr>
@@ -2389,6 +2396,7 @@
         <w:rPr>
           <w:rFonts w:asciiTheme="minorHAnsi" w:hAnsiTheme="minorHAnsi" w:cs="Arial"/>
           <w:b/>
+          <w:noProof/>
           <w:sz w:val="22"/>
           <w:szCs w:val="22"/>
         </w:rPr>
@@ -2442,6 +2450,7 @@
         <w:rPr>
           <w:rFonts w:asciiTheme="minorHAnsi" w:hAnsiTheme="minorHAnsi" w:cs="Arial"/>
           <w:b/>
+          <w:noProof/>
           <w:sz w:val="22"/>
           <w:szCs w:val="22"/>
         </w:rPr>
@@ -2750,22 +2759,12 @@
       </w:r>
     </w:p>
     <w:p>
-      <w:pPr>
-        <w:rPr>
-          <w:rFonts w:asciiTheme="minorHAnsi" w:hAnsiTheme="minorHAnsi" w:cs="Arial"/>
-          <w:sz w:val="22"/>
-          <w:szCs w:val="22"/>
-        </w:rPr>
-      </w:pPr>
       <w:hyperlink r:id="rId23" w:history="1">
         <w:r>
           <w:rPr>
             <w:rStyle w:val="Hipervnculo"/>
-            <w:rFonts w:asciiTheme="minorHAnsi" w:hAnsiTheme="minorHAnsi" w:cs="Arial"/>
-            <w:sz w:val="22"/>
-            <w:szCs w:val="22"/>
           </w:rPr>
-          <w:t>https://github.com/elmarkos23/9noAIProyectoFinal</w:t>
+          <w:t>https://github.com/elmarkos23/9noMiniProyectoAI</w:t>
         </w:r>
       </w:hyperlink>
     </w:p>
